--- a/doc/Memoa.docx
+++ b/doc/Memoa.docx
@@ -12,13 +12,645 @@
           <w:lang w:val="en-US"/>
         </w:rPr>
       </w:pPr>
-      <w:r>
-        <w:rPr>
-          <w:rFonts w:ascii="Times New Roman" w:hAnsi="Times New Roman" w:cs="Times New Roman"/>
-          <w:sz w:val="24"/>
-          <w:szCs w:val="24"/>
-          <w:lang w:val="bg-BG"/>
-        </w:rPr>
+    </w:p>
+    <w:p>
+      <w:pPr>
+        <w:spacing w:line="360" w:lineRule="auto"/>
+        <w:rPr>
+          <w:rFonts w:ascii="Times New Roman" w:hAnsi="Times New Roman" w:cs="Times New Roman"/>
+          <w:sz w:val="24"/>
+          <w:szCs w:val="24"/>
+          <w:lang w:val="en-US"/>
+        </w:rPr>
+      </w:pPr>
+    </w:p>
+    <w:p>
+      <w:pPr>
+        <w:spacing w:line="360" w:lineRule="auto"/>
+        <w:rPr>
+          <w:rFonts w:ascii="Times New Roman" w:hAnsi="Times New Roman" w:cs="Times New Roman"/>
+          <w:sz w:val="24"/>
+          <w:szCs w:val="24"/>
+          <w:lang w:val="en-US"/>
+        </w:rPr>
+      </w:pPr>
+    </w:p>
+    <w:p>
+      <w:pPr>
+        <w:spacing w:line="360" w:lineRule="auto"/>
+        <w:rPr>
+          <w:rFonts w:ascii="Times New Roman" w:hAnsi="Times New Roman" w:cs="Times New Roman"/>
+          <w:sz w:val="24"/>
+          <w:szCs w:val="24"/>
+          <w:lang w:val="en-US"/>
+        </w:rPr>
+      </w:pPr>
+    </w:p>
+    <w:p>
+      <w:pPr>
+        <w:spacing w:line="360" w:lineRule="auto"/>
+        <w:rPr>
+          <w:rFonts w:ascii="Times New Roman" w:hAnsi="Times New Roman" w:cs="Times New Roman"/>
+          <w:sz w:val="24"/>
+          <w:szCs w:val="24"/>
+          <w:lang w:val="en-US"/>
+        </w:rPr>
+      </w:pPr>
+    </w:p>
+    <w:p>
+      <w:pPr>
+        <w:spacing w:line="360" w:lineRule="auto"/>
+        <w:rPr>
+          <w:rFonts w:ascii="Times New Roman" w:hAnsi="Times New Roman" w:cs="Times New Roman"/>
+          <w:sz w:val="24"/>
+          <w:szCs w:val="24"/>
+          <w:lang w:val="en-US"/>
+        </w:rPr>
+      </w:pPr>
+      <w:r>
+        <w:rPr>
+          <w:rFonts w:ascii="Times New Roman" w:hAnsi="Times New Roman" w:cs="Times New Roman"/>
+          <w:noProof/>
+          <w:sz w:val="24"/>
+          <w:szCs w:val="24"/>
+          <w:lang w:val="en-US"/>
+        </w:rPr>
+        <w:drawing>
+          <wp:anchor distT="0" distB="0" distL="114300" distR="114300" simplePos="0" relativeHeight="251658240" behindDoc="1" locked="0" layoutInCell="1" allowOverlap="1" wp14:anchorId="596EFDB1" wp14:editId="744E8918">
+            <wp:simplePos x="0" y="0"/>
+            <wp:positionH relativeFrom="margin">
+              <wp:align>center</wp:align>
+            </wp:positionH>
+            <wp:positionV relativeFrom="margin">
+              <wp:align>center</wp:align>
+            </wp:positionV>
+            <wp:extent cx="3902710" cy="3122295"/>
+            <wp:effectExtent l="0" t="0" r="0" b="0"/>
+            <wp:wrapSquare wrapText="bothSides"/>
+            <wp:docPr id="1766833980" name="Picture 1" descr="A black background with blue and green squares&#10;&#10;AI-generated content may be incorrect."/>
+            <wp:cNvGraphicFramePr>
+              <a:graphicFrameLocks xmlns:a="http://schemas.openxmlformats.org/drawingml/2006/main" noChangeAspect="1"/>
+            </wp:cNvGraphicFramePr>
+            <a:graphic xmlns:a="http://schemas.openxmlformats.org/drawingml/2006/main">
+              <a:graphicData uri="http://schemas.openxmlformats.org/drawingml/2006/picture">
+                <pic:pic xmlns:pic="http://schemas.openxmlformats.org/drawingml/2006/picture">
+                  <pic:nvPicPr>
+                    <pic:cNvPr id="1766833980" name="Picture 1" descr="A black background with blue and green squares&#10;&#10;AI-generated content may be incorrect."/>
+                    <pic:cNvPicPr/>
+                  </pic:nvPicPr>
+                  <pic:blipFill>
+                    <a:blip r:embed="rId8" cstate="print">
+                      <a:extLst>
+                        <a:ext uri="{28A0092B-C50C-407E-A947-70E740481C1C}">
+                          <a14:useLocalDpi xmlns:a14="http://schemas.microsoft.com/office/drawing/2010/main" val="0"/>
+                        </a:ext>
+                      </a:extLst>
+                    </a:blip>
+                    <a:stretch>
+                      <a:fillRect/>
+                    </a:stretch>
+                  </pic:blipFill>
+                  <pic:spPr>
+                    <a:xfrm>
+                      <a:off x="0" y="0"/>
+                      <a:ext cx="3902710" cy="3122295"/>
+                    </a:xfrm>
+                    <a:prstGeom prst="rect">
+                      <a:avLst/>
+                    </a:prstGeom>
+                  </pic:spPr>
+                </pic:pic>
+              </a:graphicData>
+            </a:graphic>
+          </wp:anchor>
+        </w:drawing>
+      </w:r>
+    </w:p>
+    <w:p>
+      <w:pPr>
+        <w:spacing w:line="360" w:lineRule="auto"/>
+        <w:rPr>
+          <w:rFonts w:ascii="Times New Roman" w:hAnsi="Times New Roman" w:cs="Times New Roman"/>
+          <w:sz w:val="24"/>
+          <w:szCs w:val="24"/>
+          <w:lang w:val="en-US"/>
+        </w:rPr>
+      </w:pPr>
+    </w:p>
+    <w:p>
+      <w:pPr>
+        <w:spacing w:line="360" w:lineRule="auto"/>
+        <w:rPr>
+          <w:rFonts w:ascii="Times New Roman" w:hAnsi="Times New Roman" w:cs="Times New Roman"/>
+          <w:sz w:val="24"/>
+          <w:szCs w:val="24"/>
+          <w:lang w:val="en-US"/>
+        </w:rPr>
+      </w:pPr>
+    </w:p>
+    <w:p>
+      <w:pPr>
+        <w:spacing w:line="360" w:lineRule="auto"/>
+        <w:rPr>
+          <w:rFonts w:ascii="Times New Roman" w:hAnsi="Times New Roman" w:cs="Times New Roman"/>
+          <w:sz w:val="24"/>
+          <w:szCs w:val="24"/>
+          <w:lang w:val="en-US"/>
+        </w:rPr>
+      </w:pPr>
+    </w:p>
+    <w:p>
+      <w:pPr>
+        <w:spacing w:line="360" w:lineRule="auto"/>
+        <w:rPr>
+          <w:rFonts w:ascii="Times New Roman" w:hAnsi="Times New Roman" w:cs="Times New Roman"/>
+          <w:sz w:val="24"/>
+          <w:szCs w:val="24"/>
+          <w:lang w:val="en-US"/>
+        </w:rPr>
+      </w:pPr>
+    </w:p>
+    <w:p>
+      <w:pPr>
+        <w:spacing w:line="360" w:lineRule="auto"/>
+        <w:rPr>
+          <w:rFonts w:ascii="Times New Roman" w:hAnsi="Times New Roman" w:cs="Times New Roman"/>
+          <w:sz w:val="24"/>
+          <w:szCs w:val="24"/>
+          <w:lang w:val="en-US"/>
+        </w:rPr>
+      </w:pPr>
+    </w:p>
+    <w:p>
+      <w:pPr>
+        <w:spacing w:line="360" w:lineRule="auto"/>
+        <w:rPr>
+          <w:rFonts w:ascii="Times New Roman" w:hAnsi="Times New Roman" w:cs="Times New Roman"/>
+          <w:sz w:val="24"/>
+          <w:szCs w:val="24"/>
+          <w:lang w:val="en-US"/>
+        </w:rPr>
+      </w:pPr>
+    </w:p>
+    <w:p>
+      <w:pPr>
+        <w:spacing w:line="360" w:lineRule="auto"/>
+        <w:rPr>
+          <w:rFonts w:ascii="Times New Roman" w:hAnsi="Times New Roman" w:cs="Times New Roman"/>
+          <w:sz w:val="24"/>
+          <w:szCs w:val="24"/>
+          <w:lang w:val="en-US"/>
+        </w:rPr>
+      </w:pPr>
+    </w:p>
+    <w:p>
+      <w:pPr>
+        <w:spacing w:line="360" w:lineRule="auto"/>
+        <w:rPr>
+          <w:rFonts w:ascii="Times New Roman" w:hAnsi="Times New Roman" w:cs="Times New Roman"/>
+          <w:sz w:val="24"/>
+          <w:szCs w:val="24"/>
+          <w:lang w:val="en-US"/>
+        </w:rPr>
+      </w:pPr>
+    </w:p>
+    <w:p>
+      <w:pPr>
+        <w:spacing w:line="360" w:lineRule="auto"/>
+        <w:rPr>
+          <w:rFonts w:ascii="Times New Roman" w:hAnsi="Times New Roman" w:cs="Times New Roman"/>
+          <w:sz w:val="24"/>
+          <w:szCs w:val="24"/>
+          <w:lang w:val="en-US"/>
+        </w:rPr>
+      </w:pPr>
+    </w:p>
+    <w:p>
+      <w:pPr>
+        <w:spacing w:line="360" w:lineRule="auto"/>
+        <w:rPr>
+          <w:rFonts w:ascii="Times New Roman" w:hAnsi="Times New Roman" w:cs="Times New Roman"/>
+          <w:sz w:val="24"/>
+          <w:szCs w:val="24"/>
+          <w:lang w:val="en-US"/>
+        </w:rPr>
+      </w:pPr>
+    </w:p>
+    <w:p>
+      <w:pPr>
+        <w:spacing w:line="360" w:lineRule="auto"/>
+        <w:rPr>
+          <w:rFonts w:ascii="Times New Roman" w:hAnsi="Times New Roman" w:cs="Times New Roman"/>
+          <w:sz w:val="24"/>
+          <w:szCs w:val="24"/>
+          <w:lang w:val="en-US"/>
+        </w:rPr>
+      </w:pPr>
+    </w:p>
+    <w:p>
+      <w:pPr>
+        <w:spacing w:line="360" w:lineRule="auto"/>
+        <w:rPr>
+          <w:rFonts w:ascii="Times New Roman" w:hAnsi="Times New Roman" w:cs="Times New Roman"/>
+          <w:sz w:val="24"/>
+          <w:szCs w:val="24"/>
+          <w:lang w:val="en-US"/>
+        </w:rPr>
+      </w:pPr>
+    </w:p>
+    <w:sdt>
+      <w:sdtPr>
+        <w:id w:val="1792094387"/>
+        <w:docPartObj>
+          <w:docPartGallery w:val="Table of Contents"/>
+          <w:docPartUnique/>
+        </w:docPartObj>
+      </w:sdtPr>
+      <w:sdtEndPr>
+        <w:rPr>
+          <w:rFonts w:asciiTheme="minorHAnsi" w:eastAsiaTheme="minorEastAsia" w:hAnsiTheme="minorHAnsi" w:cs="Times New Roman"/>
+          <w:color w:val="auto"/>
+          <w:sz w:val="22"/>
+          <w:szCs w:val="22"/>
+        </w:rPr>
+      </w:sdtEndPr>
+      <w:sdtContent>
+        <w:p>
+          <w:pPr>
+            <w:pStyle w:val="TOCHeading"/>
+          </w:pPr>
+          <w:r>
+            <w:t>Съдържание</w:t>
+          </w:r>
+        </w:p>
+        <w:p>
+          <w:pPr>
+            <w:pStyle w:val="TOC1"/>
+          </w:pPr>
+          <w:r>
+            <w:rPr>
+              <w:b/>
+              <w:bCs/>
+            </w:rPr>
+            <w:t>Тема</w:t>
+          </w:r>
+          <w:r>
+            <w:ptab w:relativeTo="margin" w:alignment="right" w:leader="dot"/>
+          </w:r>
+          <w:r>
+            <w:rPr>
+              <w:b/>
+              <w:bCs/>
+            </w:rPr>
+            <w:t>1</w:t>
+          </w:r>
+        </w:p>
+        <w:p>
+          <w:pPr>
+            <w:pStyle w:val="TOC1"/>
+          </w:pPr>
+          <w:r>
+            <w:rPr>
+              <w:b/>
+              <w:bCs/>
+            </w:rPr>
+            <w:t>Автори</w:t>
+          </w:r>
+          <w:r>
+            <w:ptab w:relativeTo="margin" w:alignment="right" w:leader="dot"/>
+          </w:r>
+          <w:r>
+            <w:rPr>
+              <w:b/>
+              <w:bCs/>
+            </w:rPr>
+            <w:t>1</w:t>
+          </w:r>
+        </w:p>
+        <w:p>
+          <w:pPr>
+            <w:pStyle w:val="TOC1"/>
+          </w:pPr>
+          <w:r>
+            <w:rPr>
+              <w:b/>
+              <w:bCs/>
+            </w:rPr>
+            <w:t>Ръководител</w:t>
+          </w:r>
+          <w:r>
+            <w:ptab w:relativeTo="margin" w:alignment="right" w:leader="dot"/>
+          </w:r>
+          <w:r>
+            <w:rPr>
+              <w:b/>
+              <w:bCs/>
+            </w:rPr>
+            <w:t>1</w:t>
+          </w:r>
+        </w:p>
+        <w:p>
+          <w:pPr>
+            <w:pStyle w:val="TOC1"/>
+            <w:rPr>
+              <w:lang w:val="en-US"/>
+            </w:rPr>
+          </w:pPr>
+          <w:r>
+            <w:rPr>
+              <w:b/>
+              <w:bCs/>
+            </w:rPr>
+            <w:t>Резюме</w:t>
+          </w:r>
+          <w:r>
+            <w:ptab w:relativeTo="margin" w:alignment="right" w:leader="dot"/>
+          </w:r>
+          <w:r>
+            <w:rPr>
+              <w:b/>
+              <w:bCs/>
+            </w:rPr>
+            <w:t>1</w:t>
+          </w:r>
+        </w:p>
+        <w:p>
+          <w:pPr>
+            <w:pStyle w:val="TOC2"/>
+            <w:ind w:left="216"/>
+            <w:rPr>
+              <w:lang w:val="en-US"/>
+            </w:rPr>
+          </w:pPr>
+          <w:r>
+            <w:t>Цели</w:t>
+          </w:r>
+          <w:r>
+            <w:ptab w:relativeTo="margin" w:alignment="right" w:leader="dot"/>
+          </w:r>
+          <w:r>
+            <w:rPr>
+              <w:lang w:val="en-US"/>
+            </w:rPr>
+            <w:t>2</w:t>
+          </w:r>
+        </w:p>
+        <w:p>
+          <w:pPr>
+            <w:pStyle w:val="TOC2"/>
+            <w:ind w:left="216"/>
+            <w:rPr>
+              <w:lang w:val="en-US"/>
+            </w:rPr>
+          </w:pPr>
+          <w:r>
+            <w:t xml:space="preserve">Основни етапи </w:t>
+          </w:r>
+          <w:r>
+            <w:t>в реализирането на проекта</w:t>
+          </w:r>
+          <w:r>
+            <w:ptab w:relativeTo="margin" w:alignment="right" w:leader="dot"/>
+          </w:r>
+          <w:r>
+            <w:rPr>
+              <w:lang w:val="en-US"/>
+            </w:rPr>
+            <w:t>2</w:t>
+          </w:r>
+        </w:p>
+        <w:p>
+          <w:pPr>
+            <w:pStyle w:val="TOC2"/>
+            <w:ind w:left="216"/>
+            <w:rPr>
+              <w:lang w:val="en-US"/>
+            </w:rPr>
+          </w:pPr>
+          <w:r>
+            <w:t>Ниво на сложност</w:t>
+          </w:r>
+          <w:r>
+            <w:ptab w:relativeTo="margin" w:alignment="right" w:leader="dot"/>
+          </w:r>
+          <w:r>
+            <w:rPr>
+              <w:lang w:val="en-US"/>
+            </w:rPr>
+            <w:t>2</w:t>
+          </w:r>
+        </w:p>
+        <w:p>
+          <w:pPr>
+            <w:pStyle w:val="TOC2"/>
+            <w:ind w:left="216"/>
+            <w:rPr>
+              <w:lang w:val="en-US"/>
+            </w:rPr>
+          </w:pPr>
+          <w:r>
+            <w:t>Логическо и функционално описание</w:t>
+          </w:r>
+          <w:r>
+            <w:ptab w:relativeTo="margin" w:alignment="right" w:leader="dot"/>
+          </w:r>
+          <w:r>
+            <w:rPr>
+              <w:lang w:val="en-US"/>
+            </w:rPr>
+            <w:t>3</w:t>
+          </w:r>
+        </w:p>
+        <w:p>
+          <w:pPr>
+            <w:pStyle w:val="TOC2"/>
+            <w:ind w:left="216"/>
+            <w:rPr>
+              <w:lang w:val="en-US"/>
+            </w:rPr>
+          </w:pPr>
+          <w:r>
+            <w:t>Реализация</w:t>
+          </w:r>
+          <w:r>
+            <w:ptab w:relativeTo="margin" w:alignment="right" w:leader="dot"/>
+          </w:r>
+          <w:r>
+            <w:rPr>
+              <w:lang w:val="en-US"/>
+            </w:rPr>
+            <w:t>3</w:t>
+          </w:r>
+        </w:p>
+        <w:p>
+          <w:pPr>
+            <w:pStyle w:val="TOC2"/>
+            <w:ind w:left="216"/>
+            <w:rPr>
+              <w:lang w:val="en-US"/>
+            </w:rPr>
+          </w:pPr>
+          <w:r>
+            <w:t>Описание на приложението</w:t>
+          </w:r>
+          <w:r>
+            <w:ptab w:relativeTo="margin" w:alignment="right" w:leader="dot"/>
+          </w:r>
+          <w:r>
+            <w:rPr>
+              <w:lang w:val="en-US"/>
+            </w:rPr>
+            <w:t>3</w:t>
+          </w:r>
+        </w:p>
+        <w:p>
+          <w:pPr>
+            <w:pStyle w:val="TOC2"/>
+            <w:ind w:left="216"/>
+          </w:pPr>
+          <w:r>
+            <w:t>Заключение</w:t>
+          </w:r>
+          <w:r>
+            <w:ptab w:relativeTo="margin" w:alignment="right" w:leader="dot"/>
+          </w:r>
+          <w:r>
+            <w:rPr>
+              <w:lang w:val="en-US"/>
+            </w:rPr>
+            <w:t>4</w:t>
+          </w:r>
+        </w:p>
+      </w:sdtContent>
+    </w:sdt>
+    <w:p>
+      <w:pPr>
+        <w:spacing w:line="360" w:lineRule="auto"/>
+        <w:rPr>
+          <w:rFonts w:ascii="Times New Roman" w:hAnsi="Times New Roman" w:cs="Times New Roman"/>
+          <w:sz w:val="24"/>
+          <w:szCs w:val="24"/>
+          <w:lang w:val="en-US"/>
+        </w:rPr>
+      </w:pPr>
+    </w:p>
+    <w:p>
+      <w:pPr>
+        <w:spacing w:line="360" w:lineRule="auto"/>
+        <w:rPr>
+          <w:rFonts w:ascii="Times New Roman" w:hAnsi="Times New Roman" w:cs="Times New Roman"/>
+          <w:sz w:val="24"/>
+          <w:szCs w:val="24"/>
+          <w:lang w:val="en-US"/>
+        </w:rPr>
+      </w:pPr>
+    </w:p>
+    <w:p>
+      <w:pPr>
+        <w:spacing w:line="360" w:lineRule="auto"/>
+        <w:rPr>
+          <w:rFonts w:ascii="Times New Roman" w:hAnsi="Times New Roman" w:cs="Times New Roman"/>
+          <w:sz w:val="24"/>
+          <w:szCs w:val="24"/>
+          <w:lang w:val="en-US"/>
+        </w:rPr>
+      </w:pPr>
+    </w:p>
+    <w:p>
+      <w:pPr>
+        <w:spacing w:line="360" w:lineRule="auto"/>
+        <w:rPr>
+          <w:rFonts w:ascii="Times New Roman" w:hAnsi="Times New Roman" w:cs="Times New Roman"/>
+          <w:sz w:val="24"/>
+          <w:szCs w:val="24"/>
+          <w:lang w:val="en-US"/>
+        </w:rPr>
+      </w:pPr>
+    </w:p>
+    <w:p>
+      <w:pPr>
+        <w:spacing w:line="360" w:lineRule="auto"/>
+        <w:rPr>
+          <w:rFonts w:ascii="Times New Roman" w:hAnsi="Times New Roman" w:cs="Times New Roman"/>
+          <w:sz w:val="24"/>
+          <w:szCs w:val="24"/>
+          <w:lang w:val="en-US"/>
+        </w:rPr>
+      </w:pPr>
+    </w:p>
+    <w:p>
+      <w:pPr>
+        <w:spacing w:line="360" w:lineRule="auto"/>
+        <w:rPr>
+          <w:rFonts w:ascii="Times New Roman" w:hAnsi="Times New Roman" w:cs="Times New Roman"/>
+          <w:sz w:val="24"/>
+          <w:szCs w:val="24"/>
+          <w:lang w:val="en-US"/>
+        </w:rPr>
+      </w:pPr>
+    </w:p>
+    <w:p>
+      <w:pPr>
+        <w:spacing w:line="360" w:lineRule="auto"/>
+        <w:rPr>
+          <w:rFonts w:ascii="Times New Roman" w:hAnsi="Times New Roman" w:cs="Times New Roman"/>
+          <w:sz w:val="24"/>
+          <w:szCs w:val="24"/>
+          <w:lang w:val="en-US"/>
+        </w:rPr>
+      </w:pPr>
+    </w:p>
+    <w:p>
+      <w:pPr>
+        <w:spacing w:line="360" w:lineRule="auto"/>
+        <w:rPr>
+          <w:rFonts w:ascii="Times New Roman" w:hAnsi="Times New Roman" w:cs="Times New Roman"/>
+          <w:sz w:val="24"/>
+          <w:szCs w:val="24"/>
+          <w:lang w:val="en-US"/>
+        </w:rPr>
+      </w:pPr>
+    </w:p>
+    <w:p>
+      <w:pPr>
+        <w:spacing w:line="360" w:lineRule="auto"/>
+        <w:rPr>
+          <w:rFonts w:ascii="Times New Roman" w:hAnsi="Times New Roman" w:cs="Times New Roman"/>
+          <w:sz w:val="24"/>
+          <w:szCs w:val="24"/>
+          <w:lang w:val="bg-BG"/>
+        </w:rPr>
+      </w:pPr>
+    </w:p>
+    <w:p>
+      <w:pPr>
+        <w:spacing w:line="360" w:lineRule="auto"/>
+        <w:rPr>
+          <w:rFonts w:ascii="Times New Roman" w:hAnsi="Times New Roman" w:cs="Times New Roman"/>
+          <w:sz w:val="24"/>
+          <w:szCs w:val="24"/>
+          <w:lang w:val="bg-BG"/>
+        </w:rPr>
+      </w:pPr>
+    </w:p>
+    <w:p>
+      <w:pPr>
+        <w:spacing w:line="360" w:lineRule="auto"/>
+        <w:rPr>
+          <w:rFonts w:ascii="Times New Roman" w:hAnsi="Times New Roman" w:cs="Times New Roman"/>
+          <w:sz w:val="24"/>
+          <w:szCs w:val="24"/>
+          <w:lang w:val="en-US"/>
+        </w:rPr>
+      </w:pPr>
+      <w:r>
+        <w:rPr>
+          <w:rFonts w:ascii="Times New Roman" w:hAnsi="Times New Roman" w:cs="Times New Roman"/>
+          <w:sz w:val="24"/>
+          <w:szCs w:val="24"/>
+          <w:lang w:val="bg-BG"/>
+        </w:rPr>
+        <w:lastRenderedPageBreak/>
         <w:t xml:space="preserve">Тема: Комбинирано уеб приложение между </w:t>
       </w:r>
       <w:r>
@@ -128,7 +760,7 @@
         </w:rPr>
         <w:t xml:space="preserve">Имейл: </w:t>
       </w:r>
-      <w:hyperlink r:id="rId5" w:history="1">
+      <w:hyperlink r:id="rId9" w:history="1">
         <w:r>
           <w:rPr>
             <w:rStyle w:val="Hyperlink"/>
@@ -258,7 +890,7 @@
         </w:rPr>
         <w:t xml:space="preserve">Имейл:    </w:t>
       </w:r>
-      <w:hyperlink r:id="rId6" w:history="1">
+      <w:hyperlink r:id="rId10" w:history="1">
         <w:r>
           <w:rPr>
             <w:rStyle w:val="Hyperlink"/>
@@ -425,16 +1057,28 @@
           <w:rFonts w:ascii="Times New Roman" w:hAnsi="Times New Roman" w:cs="Times New Roman"/>
           <w:sz w:val="24"/>
           <w:szCs w:val="24"/>
-          <w:lang w:val="bg-BG"/>
-        </w:rPr>
-      </w:pPr>
-      <w:r>
-        <w:rPr>
-          <w:rFonts w:ascii="Times New Roman" w:hAnsi="Times New Roman" w:cs="Times New Roman"/>
-          <w:sz w:val="24"/>
-          <w:szCs w:val="24"/>
-          <w:lang w:val="bg-BG"/>
-        </w:rPr>
+          <w:lang w:val="en-US"/>
+        </w:rPr>
+      </w:pPr>
+    </w:p>
+    <w:p>
+      <w:pPr>
+        <w:spacing w:line="360" w:lineRule="auto"/>
+        <w:rPr>
+          <w:rFonts w:ascii="Times New Roman" w:hAnsi="Times New Roman" w:cs="Times New Roman"/>
+          <w:sz w:val="24"/>
+          <w:szCs w:val="24"/>
+          <w:lang w:val="bg-BG"/>
+        </w:rPr>
+      </w:pPr>
+      <w:r>
+        <w:rPr>
+          <w:rFonts w:ascii="Times New Roman" w:hAnsi="Times New Roman" w:cs="Times New Roman"/>
+          <w:sz w:val="24"/>
+          <w:szCs w:val="24"/>
+          <w:lang w:val="bg-BG"/>
+        </w:rPr>
+        <w:lastRenderedPageBreak/>
         <w:t xml:space="preserve">4.1. </w:t>
       </w:r>
       <w:r>
@@ -464,7 +1108,6 @@
           <w:szCs w:val="24"/>
           <w:lang w:val="bg-BG"/>
         </w:rPr>
-        <w:lastRenderedPageBreak/>
         <w:t xml:space="preserve">Проектът има за цел да интегрира бележки, задачи и </w:t>
       </w:r>
       <w:r>
@@ -989,16 +1632,28 @@
           <w:rFonts w:ascii="Times New Roman" w:hAnsi="Times New Roman" w:cs="Times New Roman"/>
           <w:sz w:val="24"/>
           <w:szCs w:val="24"/>
-          <w:lang w:val="bg-BG"/>
-        </w:rPr>
-      </w:pPr>
-      <w:r>
-        <w:rPr>
-          <w:rFonts w:ascii="Times New Roman" w:hAnsi="Times New Roman" w:cs="Times New Roman"/>
-          <w:sz w:val="24"/>
-          <w:szCs w:val="24"/>
-          <w:lang w:val="bg-BG"/>
-        </w:rPr>
+          <w:lang w:val="en-US"/>
+        </w:rPr>
+      </w:pPr>
+    </w:p>
+    <w:p>
+      <w:pPr>
+        <w:spacing w:line="360" w:lineRule="auto"/>
+        <w:rPr>
+          <w:rFonts w:ascii="Times New Roman" w:hAnsi="Times New Roman" w:cs="Times New Roman"/>
+          <w:sz w:val="24"/>
+          <w:szCs w:val="24"/>
+          <w:lang w:val="bg-BG"/>
+        </w:rPr>
+      </w:pPr>
+      <w:r>
+        <w:rPr>
+          <w:rFonts w:ascii="Times New Roman" w:hAnsi="Times New Roman" w:cs="Times New Roman"/>
+          <w:sz w:val="24"/>
+          <w:szCs w:val="24"/>
+          <w:lang w:val="bg-BG"/>
+        </w:rPr>
+        <w:lastRenderedPageBreak/>
         <w:t xml:space="preserve">4.4. </w:t>
       </w:r>
       <w:r>
@@ -1053,7 +1708,6 @@
           <w:szCs w:val="24"/>
           <w:lang w:val="bg-BG"/>
         </w:rPr>
-        <w:lastRenderedPageBreak/>
         <w:t>Създаване, редактиране и изтриване на бележки.</w:t>
       </w:r>
     </w:p>
@@ -1510,7 +2164,7 @@
         </w:rPr>
         <w:t xml:space="preserve"> (</w:t>
       </w:r>
-      <w:hyperlink r:id="rId7" w:tgtFrame="_new" w:history="1">
+      <w:hyperlink r:id="rId11" w:tgtFrame="_new" w:history="1">
         <w:r>
           <w:rPr>
             <w:rStyle w:val="Hyperlink"/>
@@ -1566,6 +2220,7 @@
           <w:szCs w:val="24"/>
           <w:lang w:val="bg-BG"/>
         </w:rPr>
+        <w:lastRenderedPageBreak/>
         <w:t xml:space="preserve">Чрез </w:t>
       </w:r>
       <w:proofErr w:type="spellStart"/>
@@ -1821,7 +2476,6 @@
           <w:szCs w:val="24"/>
           <w:lang w:val="bg-BG"/>
         </w:rPr>
-        <w:lastRenderedPageBreak/>
         <w:t xml:space="preserve">Чрез вграден </w:t>
       </w:r>
       <w:proofErr w:type="spellStart"/>
@@ -1905,7 +2559,7 @@
         </w:rPr>
         <w:t xml:space="preserve">след като се позиционира в директорията на проекта. Приложението се зарежда в браузъра на адрес </w:t>
       </w:r>
-      <w:hyperlink r:id="rId8" w:tgtFrame="_new" w:history="1">
+      <w:hyperlink r:id="rId12" w:tgtFrame="_new" w:history="1">
         <w:r>
           <w:rPr>
             <w:rStyle w:val="Hyperlink"/>
@@ -1916,31 +2570,7 @@
             <w:szCs w:val="24"/>
             <w:lang w:val="bg-BG"/>
           </w:rPr>
-          <w:t>http://127.0.0.1:5500</w:t>
-        </w:r>
-        <w:r>
-          <w:rPr>
-            <w:rStyle w:val="Hyperlink"/>
-            <w:rFonts w:ascii="Times New Roman" w:hAnsi="Times New Roman" w:cs="Times New Roman"/>
-            <w:b/>
-            <w:bCs/>
-            <w:sz w:val="24"/>
-            <w:szCs w:val="24"/>
-            <w:lang w:val="bg-BG"/>
-          </w:rPr>
-          <w:t>/</w:t>
-        </w:r>
-        <w:r>
-          <w:rPr>
-            <w:rStyle w:val="Hyperlink"/>
-            <w:rFonts w:ascii="Times New Roman" w:hAnsi="Times New Roman" w:cs="Times New Roman"/>
-            <w:b/>
-            <w:bCs/>
-            <w:sz w:val="24"/>
-            <w:szCs w:val="24"/>
-            <w:lang w:val="bg-BG"/>
-          </w:rPr>
-          <w:t>index.html</w:t>
+          <w:t>http://127.0.0.1:5500/index.html</w:t>
         </w:r>
       </w:hyperlink>
       <w:r>
@@ -2134,7 +2764,16 @@
           <w:szCs w:val="24"/>
           <w:lang w:val="bg-BG"/>
         </w:rPr>
-        <w:t xml:space="preserve"> </w:t>
+        <w:t xml:space="preserve"> do</w:t>
+      </w:r>
+      <w:r>
+        <w:rPr>
+          <w:rFonts w:ascii="Times New Roman" w:hAnsi="Times New Roman" w:cs="Times New Roman"/>
+          <w:sz w:val="24"/>
+          <w:szCs w:val="24"/>
+          <w:lang w:val="bg-BG"/>
+        </w:rPr>
+        <w:t xml:space="preserve">, </w:t>
       </w:r>
       <w:proofErr w:type="spellStart"/>
       <w:r>
@@ -2146,19 +2785,9 @@
           <w:szCs w:val="24"/>
           <w:lang w:val="bg-BG"/>
         </w:rPr>
-        <w:t>do</w:t>
+        <w:t>In</w:t>
       </w:r>
       <w:proofErr w:type="spellEnd"/>
-      <w:r>
-        <w:rPr>
-          <w:rFonts w:ascii="Times New Roman" w:hAnsi="Times New Roman" w:cs="Times New Roman"/>
-          <w:sz w:val="24"/>
-          <w:szCs w:val="24"/>
-          <w:lang w:val="bg-BG"/>
-        </w:rPr>
-        <w:t xml:space="preserve">, </w:t>
-      </w:r>
-      <w:proofErr w:type="spellStart"/>
       <w:r>
         <w:rPr>
           <w:rFonts w:ascii="Times New Roman" w:hAnsi="Times New Roman" w:cs="Times New Roman"/>
@@ -2168,9 +2797,9 @@
           <w:szCs w:val="24"/>
           <w:lang w:val="bg-BG"/>
         </w:rPr>
-        <w:t>In</w:t>
-      </w:r>
-      <w:proofErr w:type="spellEnd"/>
+        <w:t xml:space="preserve"> </w:t>
+      </w:r>
+      <w:proofErr w:type="spellStart"/>
       <w:r>
         <w:rPr>
           <w:rFonts w:ascii="Times New Roman" w:hAnsi="Times New Roman" w:cs="Times New Roman"/>
@@ -2180,7 +2809,17 @@
           <w:szCs w:val="24"/>
           <w:lang w:val="bg-BG"/>
         </w:rPr>
-        <w:t xml:space="preserve"> </w:t>
+        <w:t>process</w:t>
+      </w:r>
+      <w:proofErr w:type="spellEnd"/>
+      <w:r>
+        <w:rPr>
+          <w:rFonts w:ascii="Times New Roman" w:hAnsi="Times New Roman" w:cs="Times New Roman"/>
+          <w:sz w:val="24"/>
+          <w:szCs w:val="24"/>
+          <w:lang w:val="bg-BG"/>
+        </w:rPr>
+        <w:t xml:space="preserve"> и </w:t>
       </w:r>
       <w:proofErr w:type="spellStart"/>
       <w:r>
@@ -2192,7 +2831,7 @@
           <w:szCs w:val="24"/>
           <w:lang w:val="bg-BG"/>
         </w:rPr>
-        <w:t>process</w:t>
+        <w:t>Done</w:t>
       </w:r>
       <w:proofErr w:type="spellEnd"/>
       <w:r>
@@ -2202,19 +2841,37 @@
           <w:szCs w:val="24"/>
           <w:lang w:val="bg-BG"/>
         </w:rPr>
-        <w:t xml:space="preserve"> и </w:t>
+        <w:t>. Потребителят може да добавя задачи, да ги премества между колоните чрез плъзгане и да ги изтрива при необходимост.</w:t>
+      </w:r>
+    </w:p>
+    <w:p>
+      <w:pPr>
+        <w:spacing w:line="360" w:lineRule="auto"/>
+        <w:rPr>
+          <w:rFonts w:ascii="Times New Roman" w:hAnsi="Times New Roman" w:cs="Times New Roman"/>
+          <w:sz w:val="24"/>
+          <w:szCs w:val="24"/>
+          <w:lang w:val="bg-BG"/>
+        </w:rPr>
+      </w:pPr>
+      <w:r>
+        <w:rPr>
+          <w:rFonts w:ascii="Times New Roman" w:hAnsi="Times New Roman" w:cs="Times New Roman"/>
+          <w:sz w:val="24"/>
+          <w:szCs w:val="24"/>
+          <w:lang w:val="bg-BG"/>
+        </w:rPr>
+        <w:t xml:space="preserve">Допълнителна функционалност е предоставена чрез модул </w:t>
       </w:r>
       <w:proofErr w:type="spellStart"/>
       <w:r>
         <w:rPr>
           <w:rFonts w:ascii="Times New Roman" w:hAnsi="Times New Roman" w:cs="Times New Roman"/>
-          <w:i/>
-          <w:iCs/>
-          <w:sz w:val="24"/>
-          <w:szCs w:val="24"/>
-          <w:lang w:val="bg-BG"/>
-        </w:rPr>
-        <w:t>Done</w:t>
+          <w:sz w:val="24"/>
+          <w:szCs w:val="24"/>
+          <w:lang w:val="bg-BG"/>
+        </w:rPr>
+        <w:t>Favourites</w:t>
       </w:r>
       <w:proofErr w:type="spellEnd"/>
       <w:r>
@@ -2224,27 +2881,17 @@
           <w:szCs w:val="24"/>
           <w:lang w:val="bg-BG"/>
         </w:rPr>
-        <w:t>. Потребителят може да добавя задачи, да ги премества между колоните чрез плъзгане и да ги изтрива при необходимост.</w:t>
-      </w:r>
-    </w:p>
-    <w:p>
-      <w:pPr>
-        <w:spacing w:line="360" w:lineRule="auto"/>
-        <w:rPr>
-          <w:rFonts w:ascii="Times New Roman" w:hAnsi="Times New Roman" w:cs="Times New Roman"/>
-          <w:sz w:val="24"/>
-          <w:szCs w:val="24"/>
-          <w:lang w:val="bg-BG"/>
-        </w:rPr>
-      </w:pPr>
-      <w:r>
-        <w:rPr>
-          <w:rFonts w:ascii="Times New Roman" w:hAnsi="Times New Roman" w:cs="Times New Roman"/>
-          <w:sz w:val="24"/>
-          <w:szCs w:val="24"/>
-          <w:lang w:val="bg-BG"/>
-        </w:rPr>
-        <w:t xml:space="preserve">Допълнителна функционалност е предоставена чрез модул </w:t>
+        <w:t xml:space="preserve">, който позволява запазване на кратки откъси, </w:t>
+      </w:r>
+      <w:r>
+        <w:rPr>
+          <w:rFonts w:ascii="Times New Roman" w:hAnsi="Times New Roman" w:cs="Times New Roman"/>
+          <w:sz w:val="24"/>
+          <w:szCs w:val="24"/>
+          <w:lang w:val="bg-BG"/>
+        </w:rPr>
+        <w:lastRenderedPageBreak/>
+        <w:t>връзки и фрагменти под формата на цветни „</w:t>
       </w:r>
       <w:proofErr w:type="spellStart"/>
       <w:r>
@@ -2254,7 +2901,7 @@
           <w:szCs w:val="24"/>
           <w:lang w:val="bg-BG"/>
         </w:rPr>
-        <w:t>Favourites</w:t>
+        <w:t>sticky</w:t>
       </w:r>
       <w:proofErr w:type="spellEnd"/>
       <w:r>
@@ -2264,7 +2911,65 @@
           <w:szCs w:val="24"/>
           <w:lang w:val="bg-BG"/>
         </w:rPr>
-        <w:t>, който позволява запазване на кратки откъси, връзки и фрагменти под формата на цветни „</w:t>
+        <w:t>“ карти, организирани по етикет и тема.</w:t>
+      </w:r>
+    </w:p>
+    <w:p>
+      <w:pPr>
+        <w:spacing w:line="360" w:lineRule="auto"/>
+        <w:rPr>
+          <w:rFonts w:ascii="Times New Roman" w:hAnsi="Times New Roman" w:cs="Times New Roman"/>
+          <w:sz w:val="24"/>
+          <w:szCs w:val="24"/>
+          <w:lang w:val="bg-BG"/>
+        </w:rPr>
+      </w:pPr>
+      <w:r>
+        <w:rPr>
+          <w:rFonts w:ascii="Times New Roman" w:hAnsi="Times New Roman" w:cs="Times New Roman"/>
+          <w:sz w:val="24"/>
+          <w:szCs w:val="24"/>
+          <w:lang w:val="bg-BG"/>
+        </w:rPr>
+        <w:t>Всяка страница от приложението включва бутон за превключване между светла и тъмна тема, като изборът се запазва автоматично за следващите посещения.</w:t>
+      </w:r>
+    </w:p>
+    <w:p>
+      <w:pPr>
+        <w:spacing w:line="360" w:lineRule="auto"/>
+        <w:rPr>
+          <w:rFonts w:ascii="Times New Roman" w:hAnsi="Times New Roman" w:cs="Times New Roman"/>
+          <w:sz w:val="24"/>
+          <w:szCs w:val="24"/>
+          <w:lang w:val="bg-BG"/>
+        </w:rPr>
+      </w:pPr>
+      <w:r>
+        <w:rPr>
+          <w:rFonts w:ascii="Times New Roman" w:hAnsi="Times New Roman" w:cs="Times New Roman"/>
+          <w:sz w:val="24"/>
+          <w:szCs w:val="24"/>
+          <w:lang w:val="bg-BG"/>
+        </w:rPr>
+        <w:t>Приложението не използва външна база данни</w:t>
+      </w:r>
+      <w:r>
+        <w:rPr>
+          <w:rFonts w:ascii="Times New Roman" w:hAnsi="Times New Roman" w:cs="Times New Roman"/>
+          <w:sz w:val="24"/>
+          <w:szCs w:val="24"/>
+          <w:lang w:val="bg-BG"/>
+        </w:rPr>
+        <w:t>,</w:t>
+      </w:r>
+      <w:r>
+        <w:rPr>
+          <w:rFonts w:ascii="Times New Roman" w:hAnsi="Times New Roman" w:cs="Times New Roman"/>
+          <w:sz w:val="24"/>
+          <w:szCs w:val="24"/>
+          <w:lang w:val="bg-BG"/>
+        </w:rPr>
+        <w:t xml:space="preserve"> вместо това всички потребителски данни се съхраняват локално в браузъра чрез </w:t>
       </w:r>
       <w:proofErr w:type="spellStart"/>
       <w:r>
@@ -2274,7 +2979,7 @@
           <w:szCs w:val="24"/>
           <w:lang w:val="bg-BG"/>
         </w:rPr>
-        <w:t>sticky</w:t>
+        <w:t>localStorage</w:t>
       </w:r>
       <w:proofErr w:type="spellEnd"/>
       <w:r>
@@ -2284,66 +2989,7 @@
           <w:szCs w:val="24"/>
           <w:lang w:val="bg-BG"/>
         </w:rPr>
-        <w:t>“ карти, организирани по етикет и тема.</w:t>
-      </w:r>
-    </w:p>
-    <w:p>
-      <w:pPr>
-        <w:spacing w:line="360" w:lineRule="auto"/>
-        <w:rPr>
-          <w:rFonts w:ascii="Times New Roman" w:hAnsi="Times New Roman" w:cs="Times New Roman"/>
-          <w:sz w:val="24"/>
-          <w:szCs w:val="24"/>
-          <w:lang w:val="bg-BG"/>
-        </w:rPr>
-      </w:pPr>
-      <w:r>
-        <w:rPr>
-          <w:rFonts w:ascii="Times New Roman" w:hAnsi="Times New Roman" w:cs="Times New Roman"/>
-          <w:sz w:val="24"/>
-          <w:szCs w:val="24"/>
-          <w:lang w:val="bg-BG"/>
-        </w:rPr>
-        <w:lastRenderedPageBreak/>
-        <w:t>Всяка страница от приложението включва бутон за превключване между светла и тъмна тема, като изборът се запазва автоматично за следващите посещения.</w:t>
-      </w:r>
-    </w:p>
-    <w:p>
-      <w:pPr>
-        <w:spacing w:line="360" w:lineRule="auto"/>
-        <w:rPr>
-          <w:rFonts w:ascii="Times New Roman" w:hAnsi="Times New Roman" w:cs="Times New Roman"/>
-          <w:sz w:val="24"/>
-          <w:szCs w:val="24"/>
-          <w:lang w:val="bg-BG"/>
-        </w:rPr>
-      </w:pPr>
-      <w:r>
-        <w:rPr>
-          <w:rFonts w:ascii="Times New Roman" w:hAnsi="Times New Roman" w:cs="Times New Roman"/>
-          <w:sz w:val="24"/>
-          <w:szCs w:val="24"/>
-          <w:lang w:val="bg-BG"/>
-        </w:rPr>
-        <w:t>Приложението не използва външна база данни</w:t>
-      </w:r>
-      <w:r>
-        <w:rPr>
-          <w:rFonts w:ascii="Times New Roman" w:hAnsi="Times New Roman" w:cs="Times New Roman"/>
-          <w:sz w:val="24"/>
-          <w:szCs w:val="24"/>
-          <w:lang w:val="bg-BG"/>
-        </w:rPr>
-        <w:t>,</w:t>
-      </w:r>
-      <w:r>
-        <w:rPr>
-          <w:rFonts w:ascii="Times New Roman" w:hAnsi="Times New Roman" w:cs="Times New Roman"/>
-          <w:sz w:val="24"/>
-          <w:szCs w:val="24"/>
-          <w:lang w:val="bg-BG"/>
-        </w:rPr>
-        <w:t xml:space="preserve"> вместо това всички потребителски данни се съхраняват локално в браузъра чрез </w:t>
+        <w:t xml:space="preserve">, включително потребителските профили, запазените бележки, </w:t>
       </w:r>
       <w:proofErr w:type="spellStart"/>
       <w:r>
@@ -2353,7 +2999,7 @@
           <w:szCs w:val="24"/>
           <w:lang w:val="bg-BG"/>
         </w:rPr>
-        <w:t>localStorage</w:t>
+        <w:t>Kanban</w:t>
       </w:r>
       <w:proofErr w:type="spellEnd"/>
       <w:r>
@@ -2363,7 +3009,47 @@
           <w:szCs w:val="24"/>
           <w:lang w:val="bg-BG"/>
         </w:rPr>
-        <w:t xml:space="preserve">, включително потребителските профили, запазените бележки, </w:t>
+        <w:t xml:space="preserve"> дъската, списъка с любими и избраната тема.</w:t>
+      </w:r>
+    </w:p>
+    <w:p>
+      <w:pPr>
+        <w:spacing w:line="360" w:lineRule="auto"/>
+        <w:rPr>
+          <w:rFonts w:ascii="Times New Roman" w:hAnsi="Times New Roman" w:cs="Times New Roman"/>
+          <w:sz w:val="24"/>
+          <w:szCs w:val="24"/>
+          <w:lang w:val="bg-BG"/>
+        </w:rPr>
+      </w:pPr>
+      <w:r>
+        <w:rPr>
+          <w:rFonts w:ascii="Times New Roman" w:hAnsi="Times New Roman" w:cs="Times New Roman"/>
+          <w:sz w:val="24"/>
+          <w:szCs w:val="24"/>
+          <w:lang w:val="bg-BG"/>
+        </w:rPr>
+        <w:t>4.7. Заключение</w:t>
+      </w:r>
+    </w:p>
+    <w:p>
+      <w:pPr>
+        <w:spacing w:line="360" w:lineRule="auto"/>
+        <w:rPr>
+          <w:rFonts w:ascii="Times New Roman" w:hAnsi="Times New Roman" w:cs="Times New Roman"/>
+          <w:sz w:val="24"/>
+          <w:szCs w:val="24"/>
+          <w:lang w:val="bg-BG"/>
+        </w:rPr>
+      </w:pPr>
+      <w:r>
+        <w:rPr>
+          <w:rFonts w:ascii="Times New Roman" w:hAnsi="Times New Roman" w:cs="Times New Roman"/>
+          <w:sz w:val="24"/>
+          <w:szCs w:val="24"/>
+          <w:lang w:val="bg-BG"/>
+        </w:rPr>
+        <w:t xml:space="preserve">Проектът </w:t>
       </w:r>
       <w:proofErr w:type="spellStart"/>
       <w:r>
@@ -2373,7 +3059,7 @@
           <w:szCs w:val="24"/>
           <w:lang w:val="bg-BG"/>
         </w:rPr>
-        <w:t>Kanban</w:t>
+        <w:t>Memoa</w:t>
       </w:r>
       <w:proofErr w:type="spellEnd"/>
       <w:r>
@@ -2383,66 +3069,6 @@
           <w:szCs w:val="24"/>
           <w:lang w:val="bg-BG"/>
         </w:rPr>
-        <w:t xml:space="preserve"> дъската, списъка с любими и избраната тема.</w:t>
-      </w:r>
-    </w:p>
-    <w:p>
-      <w:pPr>
-        <w:spacing w:line="360" w:lineRule="auto"/>
-        <w:rPr>
-          <w:rFonts w:ascii="Times New Roman" w:hAnsi="Times New Roman" w:cs="Times New Roman"/>
-          <w:sz w:val="24"/>
-          <w:szCs w:val="24"/>
-          <w:lang w:val="bg-BG"/>
-        </w:rPr>
-      </w:pPr>
-      <w:r>
-        <w:rPr>
-          <w:rFonts w:ascii="Times New Roman" w:hAnsi="Times New Roman" w:cs="Times New Roman"/>
-          <w:sz w:val="24"/>
-          <w:szCs w:val="24"/>
-          <w:lang w:val="bg-BG"/>
-        </w:rPr>
-        <w:t>4.7. Заключение</w:t>
-      </w:r>
-    </w:p>
-    <w:p>
-      <w:pPr>
-        <w:spacing w:line="360" w:lineRule="auto"/>
-        <w:rPr>
-          <w:rFonts w:ascii="Times New Roman" w:hAnsi="Times New Roman" w:cs="Times New Roman"/>
-          <w:sz w:val="24"/>
-          <w:szCs w:val="24"/>
-          <w:lang w:val="bg-BG"/>
-        </w:rPr>
-      </w:pPr>
-      <w:r>
-        <w:rPr>
-          <w:rFonts w:ascii="Times New Roman" w:hAnsi="Times New Roman" w:cs="Times New Roman"/>
-          <w:sz w:val="24"/>
-          <w:szCs w:val="24"/>
-          <w:lang w:val="bg-BG"/>
-        </w:rPr>
-        <w:t xml:space="preserve">Проектът </w:t>
-      </w:r>
-      <w:proofErr w:type="spellStart"/>
-      <w:r>
-        <w:rPr>
-          <w:rFonts w:ascii="Times New Roman" w:hAnsi="Times New Roman" w:cs="Times New Roman"/>
-          <w:sz w:val="24"/>
-          <w:szCs w:val="24"/>
-          <w:lang w:val="bg-BG"/>
-        </w:rPr>
-        <w:t>Memoa</w:t>
-      </w:r>
-      <w:proofErr w:type="spellEnd"/>
-      <w:r>
-        <w:rPr>
-          <w:rFonts w:ascii="Times New Roman" w:hAnsi="Times New Roman" w:cs="Times New Roman"/>
-          <w:sz w:val="24"/>
-          <w:szCs w:val="24"/>
-          <w:lang w:val="bg-BG"/>
-        </w:rPr>
         <w:t xml:space="preserve"> създава удобно уеб приложение за бележки, задачи и любими елементи с вграден помощник. Основният резултат е лесна за използване платформа, която подпомага организацията на ежедневните дейности.</w:t>
       </w:r>
     </w:p>
@@ -2458,14 +3084,91 @@
       </w:pPr>
     </w:p>
     <w:sectPr>
+      <w:footerReference w:type="even" r:id="rId13"/>
+      <w:footerReference w:type="default" r:id="rId14"/>
       <w:type w:val="continuous"/>
       <w:pgSz w:w="11906" w:h="16838" w:code="9"/>
       <w:pgMar w:top="1440" w:right="2880" w:bottom="1928" w:left="2880" w:header="720" w:footer="720" w:gutter="0"/>
       <w:cols w:space="708"/>
+      <w:titlePg/>
       <w:docGrid w:linePitch="360"/>
     </w:sectPr>
   </w:body>
 </w:document>
+</file>
+
+<file path=word/endnotes.xml><?xml version="1.0" encoding="utf-8"?>
+<w:endnotes xmlns:wpc="http://schemas.microsoft.com/office/word/2010/wordprocessingCanvas" xmlns:cx="http://schemas.microsoft.com/office/drawing/2014/chartex" xmlns:cx1="http://schemas.microsoft.com/office/drawing/2015/9/8/chartex" xmlns:cx2="http://schemas.microsoft.com/office/drawing/2015/10/21/chartex" xmlns:cx3="http://schemas.microsoft.com/office/drawing/2016/5/9/chartex" xmlns:cx4="http://schemas.microsoft.com/office/drawing/2016/5/10/chartex" xmlns:cx5="http://schemas.microsoft.com/office/drawing/2016/5/11/chartex" xmlns:cx6="http://schemas.microsoft.com/office/drawing/2016/5/12/chartex" xmlns:cx7="http://schemas.microsoft.com/office/drawing/2016/5/13/chartex" xmlns:cx8="http://schemas.microsoft.com/office/drawing/2016/5/14/chartex" xmlns:mc="http://schemas.openxmlformats.org/markup-compatibility/2006" xmlns:aink="http://schemas.microsoft.com/office/drawing/2016/ink" xmlns:am3d="http://schemas.microsoft.com/office/drawing/2017/model3d" xmlns:o="urn:schemas-microsoft-com:office:office" xmlns:oel="http://schemas.microsoft.com/office/2019/extlst" xmlns:r="http://schemas.openxmlformats.org/officeDocument/2006/relationships" xmlns:m="http://schemas.openxmlformats.org/officeDocument/2006/math" xmlns:v="urn:schemas-microsoft-com:vml" xmlns:wp14="http://schemas.microsoft.com/office/word/2010/wordprocessingDrawing" xmlns:wp="http://schemas.openxmlformats.org/drawingml/2006/wordprocessingDrawing" xmlns:w10="urn:schemas-microsoft-com:office:word" xmlns:w="http://schemas.openxmlformats.org/wordprocessingml/2006/main" xmlns:w14="http://schemas.microsoft.com/office/word/2010/wordml" xmlns:w15="http://schemas.microsoft.com/office/word/2012/wordml" xmlns:w16cex="http://schemas.microsoft.com/office/word/2018/wordml/cex" xmlns:w16cid="http://schemas.microsoft.com/office/word/2016/wordml/cid" xmlns:w16="http://schemas.microsoft.com/office/word/2018/wordml" xmlns:w16du="http://schemas.microsoft.com/office/word/2023/wordml/word16du" xmlns:w16sdtdh="http://schemas.microsoft.com/office/word/2020/wordml/sdtdatahash" xmlns:w16sdtfl="http://schemas.microsoft.com/office/word/2024/wordml/sdtformatlock" xmlns:w16se="http://schemas.microsoft.com/office/word/2015/wordml/symex" xmlns:wpg="http://schemas.microsoft.com/office/word/2010/wordprocessingGroup" xmlns:wpi="http://schemas.microsoft.com/office/word/2010/wordprocessingInk" xmlns:wne="http://schemas.microsoft.com/office/word/2006/wordml" xmlns:wps="http://schemas.microsoft.com/office/word/2010/wordprocessingShape" mc:Ignorable="w14 w15 w16se w16cid w16 w16cex w16sdtdh w16sdtfl w16du wp14">
+  <w:endnote w:type="separator" w:id="-1">
+    <w:p>
+      <w:pPr>
+        <w:spacing w:after="0" w:line="240" w:lineRule="auto"/>
+      </w:pPr>
+      <w:r>
+        <w:separator/>
+      </w:r>
+    </w:p>
+  </w:endnote>
+  <w:endnote w:type="continuationSeparator" w:id="0">
+    <w:p>
+      <w:pPr>
+        <w:spacing w:after="0" w:line="240" w:lineRule="auto"/>
+      </w:pPr>
+      <w:r>
+        <w:continuationSeparator/>
+      </w:r>
+    </w:p>
+  </w:endnote>
+</w:endnotes>
+</file>
+
+<file path=word/footer1.xml><?xml version="1.0" encoding="utf-8"?>
+<w:ftr xmlns:wpc="http://schemas.microsoft.com/office/word/2010/wordprocessingCanvas" xmlns:cx="http://schemas.microsoft.com/office/drawing/2014/chartex" xmlns:cx1="http://schemas.microsoft.com/office/drawing/2015/9/8/chartex" xmlns:cx2="http://schemas.microsoft.com/office/drawing/2015/10/21/chartex" xmlns:cx3="http://schemas.microsoft.com/office/drawing/2016/5/9/chartex" xmlns:cx4="http://schemas.microsoft.com/office/drawing/2016/5/10/chartex" xmlns:cx5="http://schemas.microsoft.com/office/drawing/2016/5/11/chartex" xmlns:cx6="http://schemas.microsoft.com/office/drawing/2016/5/12/chartex" xmlns:cx7="http://schemas.microsoft.com/office/drawing/2016/5/13/chartex" xmlns:cx8="http://schemas.microsoft.com/office/drawing/2016/5/14/chartex" xmlns:mc="http://schemas.openxmlformats.org/markup-compatibility/2006" xmlns:aink="http://schemas.microsoft.com/office/drawing/2016/ink" xmlns:am3d="http://schemas.microsoft.com/office/drawing/2017/model3d" xmlns:o="urn:schemas-microsoft-com:office:office" xmlns:oel="http://schemas.microsoft.com/office/2019/extlst" xmlns:r="http://schemas.openxmlformats.org/officeDocument/2006/relationships" xmlns:m="http://schemas.openxmlformats.org/officeDocument/2006/math" xmlns:v="urn:schemas-microsoft-com:vml" xmlns:wp14="http://schemas.microsoft.com/office/word/2010/wordprocessingDrawing" xmlns:wp="http://schemas.openxmlformats.org/drawingml/2006/wordprocessingDrawing" xmlns:w10="urn:schemas-microsoft-com:office:word" xmlns:w="http://schemas.openxmlformats.org/wordprocessingml/2006/main" xmlns:w14="http://schemas.microsoft.com/office/word/2010/wordml" xmlns:w15="http://schemas.microsoft.com/office/word/2012/wordml" xmlns:w16cex="http://schemas.microsoft.com/office/word/2018/wordml/cex" xmlns:w16cid="http://schemas.microsoft.com/office/word/2016/wordml/cid" xmlns:w16="http://schemas.microsoft.com/office/word/2018/wordml" xmlns:w16du="http://schemas.microsoft.com/office/word/2023/wordml/word16du" xmlns:w16sdtdh="http://schemas.microsoft.com/office/word/2020/wordml/sdtdatahash" xmlns:w16sdtfl="http://schemas.microsoft.com/office/word/2024/wordml/sdtformatlock" xmlns:w16se="http://schemas.microsoft.com/office/word/2015/wordml/symex" xmlns:wpg="http://schemas.microsoft.com/office/word/2010/wordprocessingGroup" xmlns:wpi="http://schemas.microsoft.com/office/word/2010/wordprocessingInk" xmlns:wne="http://schemas.microsoft.com/office/word/2006/wordml" xmlns:wps="http://schemas.microsoft.com/office/word/2010/wordprocessingShape" mc:Ignorable="w14 w15 w16se w16cid w16 w16cex w16sdtdh w16sdtfl w16du wp14">
+  <w:p>
+    <w:pPr>
+      <w:pStyle w:val="Footer"/>
+    </w:pPr>
+  </w:p>
+</w:ftr>
+</file>
+
+<file path=word/footer2.xml><?xml version="1.0" encoding="utf-8"?>
+<w:ftr xmlns:wpc="http://schemas.microsoft.com/office/word/2010/wordprocessingCanvas" xmlns:cx="http://schemas.microsoft.com/office/drawing/2014/chartex" xmlns:cx1="http://schemas.microsoft.com/office/drawing/2015/9/8/chartex" xmlns:cx2="http://schemas.microsoft.com/office/drawing/2015/10/21/chartex" xmlns:cx3="http://schemas.microsoft.com/office/drawing/2016/5/9/chartex" xmlns:cx4="http://schemas.microsoft.com/office/drawing/2016/5/10/chartex" xmlns:cx5="http://schemas.microsoft.com/office/drawing/2016/5/11/chartex" xmlns:cx6="http://schemas.microsoft.com/office/drawing/2016/5/12/chartex" xmlns:cx7="http://schemas.microsoft.com/office/drawing/2016/5/13/chartex" xmlns:cx8="http://schemas.microsoft.com/office/drawing/2016/5/14/chartex" xmlns:mc="http://schemas.openxmlformats.org/markup-compatibility/2006" xmlns:aink="http://schemas.microsoft.com/office/drawing/2016/ink" xmlns:am3d="http://schemas.microsoft.com/office/drawing/2017/model3d" xmlns:o="urn:schemas-microsoft-com:office:office" xmlns:oel="http://schemas.microsoft.com/office/2019/extlst" xmlns:r="http://schemas.openxmlformats.org/officeDocument/2006/relationships" xmlns:m="http://schemas.openxmlformats.org/officeDocument/2006/math" xmlns:v="urn:schemas-microsoft-com:vml" xmlns:wp14="http://schemas.microsoft.com/office/word/2010/wordprocessingDrawing" xmlns:wp="http://schemas.openxmlformats.org/drawingml/2006/wordprocessingDrawing" xmlns:w10="urn:schemas-microsoft-com:office:word" xmlns:w="http://schemas.openxmlformats.org/wordprocessingml/2006/main" xmlns:w14="http://schemas.microsoft.com/office/word/2010/wordml" xmlns:w15="http://schemas.microsoft.com/office/word/2012/wordml" xmlns:w16cex="http://schemas.microsoft.com/office/word/2018/wordml/cex" xmlns:w16cid="http://schemas.microsoft.com/office/word/2016/wordml/cid" xmlns:w16="http://schemas.microsoft.com/office/word/2018/wordml" xmlns:w16du="http://schemas.microsoft.com/office/word/2023/wordml/word16du" xmlns:w16sdtdh="http://schemas.microsoft.com/office/word/2020/wordml/sdtdatahash" xmlns:w16sdtfl="http://schemas.microsoft.com/office/word/2024/wordml/sdtformatlock" xmlns:w16se="http://schemas.microsoft.com/office/word/2015/wordml/symex" xmlns:wpg="http://schemas.microsoft.com/office/word/2010/wordprocessingGroup" xmlns:wpi="http://schemas.microsoft.com/office/word/2010/wordprocessingInk" xmlns:wne="http://schemas.microsoft.com/office/word/2006/wordml" xmlns:wps="http://schemas.microsoft.com/office/word/2010/wordprocessingShape" mc:Ignorable="w14 w15 w16se w16cid w16 w16cex w16sdtdh w16sdtfl w16du wp14">
+  <w:p>
+    <w:pPr>
+      <w:pStyle w:val="Footer"/>
+      <w:jc w:val="center"/>
+      <w:rPr>
+        <w:lang w:val="en-US"/>
+      </w:rPr>
+    </w:pPr>
+  </w:p>
+</w:ftr>
+</file>
+
+<file path=word/footnotes.xml><?xml version="1.0" encoding="utf-8"?>
+<w:footnotes xmlns:wpc="http://schemas.microsoft.com/office/word/2010/wordprocessingCanvas" xmlns:cx="http://schemas.microsoft.com/office/drawing/2014/chartex" xmlns:cx1="http://schemas.microsoft.com/office/drawing/2015/9/8/chartex" xmlns:cx2="http://schemas.microsoft.com/office/drawing/2015/10/21/chartex" xmlns:cx3="http://schemas.microsoft.com/office/drawing/2016/5/9/chartex" xmlns:cx4="http://schemas.microsoft.com/office/drawing/2016/5/10/chartex" xmlns:cx5="http://schemas.microsoft.com/office/drawing/2016/5/11/chartex" xmlns:cx6="http://schemas.microsoft.com/office/drawing/2016/5/12/chartex" xmlns:cx7="http://schemas.microsoft.com/office/drawing/2016/5/13/chartex" xmlns:cx8="http://schemas.microsoft.com/office/drawing/2016/5/14/chartex" xmlns:mc="http://schemas.openxmlformats.org/markup-compatibility/2006" xmlns:aink="http://schemas.microsoft.com/office/drawing/2016/ink" xmlns:am3d="http://schemas.microsoft.com/office/drawing/2017/model3d" xmlns:o="urn:schemas-microsoft-com:office:office" xmlns:oel="http://schemas.microsoft.com/office/2019/extlst" xmlns:r="http://schemas.openxmlformats.org/officeDocument/2006/relationships" xmlns:m="http://schemas.openxmlformats.org/officeDocument/2006/math" xmlns:v="urn:schemas-microsoft-com:vml" xmlns:wp14="http://schemas.microsoft.com/office/word/2010/wordprocessingDrawing" xmlns:wp="http://schemas.openxmlformats.org/drawingml/2006/wordprocessingDrawing" xmlns:w10="urn:schemas-microsoft-com:office:word" xmlns:w="http://schemas.openxmlformats.org/wordprocessingml/2006/main" xmlns:w14="http://schemas.microsoft.com/office/word/2010/wordml" xmlns:w15="http://schemas.microsoft.com/office/word/2012/wordml" xmlns:w16cex="http://schemas.microsoft.com/office/word/2018/wordml/cex" xmlns:w16cid="http://schemas.microsoft.com/office/word/2016/wordml/cid" xmlns:w16="http://schemas.microsoft.com/office/word/2018/wordml" xmlns:w16du="http://schemas.microsoft.com/office/word/2023/wordml/word16du" xmlns:w16sdtdh="http://schemas.microsoft.com/office/word/2020/wordml/sdtdatahash" xmlns:w16sdtfl="http://schemas.microsoft.com/office/word/2024/wordml/sdtformatlock" xmlns:w16se="http://schemas.microsoft.com/office/word/2015/wordml/symex" xmlns:wpg="http://schemas.microsoft.com/office/word/2010/wordprocessingGroup" xmlns:wpi="http://schemas.microsoft.com/office/word/2010/wordprocessingInk" xmlns:wne="http://schemas.microsoft.com/office/word/2006/wordml" xmlns:wps="http://schemas.microsoft.com/office/word/2010/wordprocessingShape" mc:Ignorable="w14 w15 w16se w16cid w16 w16cex w16sdtdh w16sdtfl w16du wp14">
+  <w:footnote w:type="separator" w:id="-1">
+    <w:p>
+      <w:pPr>
+        <w:spacing w:after="0" w:line="240" w:lineRule="auto"/>
+      </w:pPr>
+      <w:r>
+        <w:separator/>
+      </w:r>
+    </w:p>
+  </w:footnote>
+  <w:footnote w:type="continuationSeparator" w:id="0">
+    <w:p>
+      <w:pPr>
+        <w:spacing w:after="0" w:line="240" w:lineRule="auto"/>
+      </w:pPr>
+      <w:r>
+        <w:continuationSeparator/>
+      </w:r>
+    </w:p>
+  </w:footnote>
+</w:footnotes>
 </file>
 
 <file path=word/numbering.xml><?xml version="1.0" encoding="utf-8"?>
@@ -3346,6 +4049,7 @@
   <w:style w:type="character" w:default="1" w:styleId="DefaultParagraphFont">
     <w:name w:val="Default Paragraph Font"/>
     <w:uiPriority w:val="1"/>
+    <w:semiHidden/>
     <w:unhideWhenUsed/>
   </w:style>
   <w:style w:type="table" w:default="1" w:styleId="TableNormal">
@@ -3707,6 +4411,132 @@
       <w:u w:val="single"/>
     </w:rPr>
   </w:style>
+  <w:style w:type="paragraph" w:styleId="TOCHeading">
+    <w:name w:val="TOC Heading"/>
+    <w:basedOn w:val="Heading1"/>
+    <w:next w:val="Normal"/>
+    <w:uiPriority w:val="39"/>
+    <w:unhideWhenUsed/>
+    <w:qFormat/>
+    <w:rsid w:val="00494C74"/>
+    <w:pPr>
+      <w:spacing w:before="240" w:after="0"/>
+      <w:outlineLvl w:val="9"/>
+    </w:pPr>
+    <w:rPr>
+      <w:kern w:val="0"/>
+      <w:sz w:val="32"/>
+      <w:szCs w:val="32"/>
+      <w:lang w:val="bg-BG" w:eastAsia="bg-BG"/>
+      <w14:ligatures w14:val="none"/>
+    </w:rPr>
+  </w:style>
+  <w:style w:type="paragraph" w:styleId="TOC2">
+    <w:name w:val="toc 2"/>
+    <w:basedOn w:val="Normal"/>
+    <w:next w:val="Normal"/>
+    <w:autoRedefine/>
+    <w:uiPriority w:val="39"/>
+    <w:unhideWhenUsed/>
+    <w:rsid w:val="00494C74"/>
+    <w:pPr>
+      <w:spacing w:after="100"/>
+      <w:ind w:left="220"/>
+    </w:pPr>
+    <w:rPr>
+      <w:rFonts w:eastAsiaTheme="minorEastAsia" w:cs="Times New Roman"/>
+      <w:kern w:val="0"/>
+      <w:lang w:val="bg-BG" w:eastAsia="bg-BG"/>
+      <w14:ligatures w14:val="none"/>
+    </w:rPr>
+  </w:style>
+  <w:style w:type="paragraph" w:styleId="TOC1">
+    <w:name w:val="toc 1"/>
+    <w:basedOn w:val="Normal"/>
+    <w:next w:val="Normal"/>
+    <w:autoRedefine/>
+    <w:uiPriority w:val="39"/>
+    <w:unhideWhenUsed/>
+    <w:rsid w:val="00494C74"/>
+    <w:pPr>
+      <w:spacing w:after="100"/>
+    </w:pPr>
+    <w:rPr>
+      <w:rFonts w:eastAsiaTheme="minorEastAsia" w:cs="Times New Roman"/>
+      <w:kern w:val="0"/>
+      <w:lang w:val="bg-BG" w:eastAsia="bg-BG"/>
+      <w14:ligatures w14:val="none"/>
+    </w:rPr>
+  </w:style>
+  <w:style w:type="paragraph" w:styleId="TOC3">
+    <w:name w:val="toc 3"/>
+    <w:basedOn w:val="Normal"/>
+    <w:next w:val="Normal"/>
+    <w:autoRedefine/>
+    <w:uiPriority w:val="39"/>
+    <w:unhideWhenUsed/>
+    <w:rsid w:val="00494C74"/>
+    <w:pPr>
+      <w:spacing w:after="100"/>
+      <w:ind w:left="440"/>
+    </w:pPr>
+    <w:rPr>
+      <w:rFonts w:eastAsiaTheme="minorEastAsia" w:cs="Times New Roman"/>
+      <w:kern w:val="0"/>
+      <w:lang w:val="bg-BG" w:eastAsia="bg-BG"/>
+      <w14:ligatures w14:val="none"/>
+    </w:rPr>
+  </w:style>
+  <w:style w:type="paragraph" w:styleId="Header">
+    <w:name w:val="header"/>
+    <w:basedOn w:val="Normal"/>
+    <w:link w:val="HeaderChar"/>
+    <w:uiPriority w:val="99"/>
+    <w:unhideWhenUsed/>
+    <w:rsid w:val="00283A63"/>
+    <w:pPr>
+      <w:tabs>
+        <w:tab w:val="center" w:pos="4536"/>
+        <w:tab w:val="right" w:pos="9072"/>
+      </w:tabs>
+      <w:spacing w:after="0" w:line="240" w:lineRule="auto"/>
+    </w:pPr>
+  </w:style>
+  <w:style w:type="character" w:customStyle="1" w:styleId="HeaderChar">
+    <w:name w:val="Header Char"/>
+    <w:basedOn w:val="DefaultParagraphFont"/>
+    <w:link w:val="Header"/>
+    <w:uiPriority w:val="99"/>
+    <w:rsid w:val="00283A63"/>
+    <w:rPr>
+      <w:lang w:val="en-GB"/>
+    </w:rPr>
+  </w:style>
+  <w:style w:type="paragraph" w:styleId="Footer">
+    <w:name w:val="footer"/>
+    <w:basedOn w:val="Normal"/>
+    <w:link w:val="FooterChar"/>
+    <w:uiPriority w:val="99"/>
+    <w:unhideWhenUsed/>
+    <w:rsid w:val="00283A63"/>
+    <w:pPr>
+      <w:tabs>
+        <w:tab w:val="center" w:pos="4536"/>
+        <w:tab w:val="right" w:pos="9072"/>
+      </w:tabs>
+      <w:spacing w:after="0" w:line="240" w:lineRule="auto"/>
+    </w:pPr>
+  </w:style>
+  <w:style w:type="character" w:customStyle="1" w:styleId="FooterChar">
+    <w:name w:val="Footer Char"/>
+    <w:basedOn w:val="DefaultParagraphFont"/>
+    <w:link w:val="Footer"/>
+    <w:uiPriority w:val="99"/>
+    <w:rsid w:val="00283A63"/>
+    <w:rPr>
+      <w:lang w:val="en-GB"/>
+    </w:rPr>
+  </w:style>
 </w:styles>
 </file>
 
@@ -4003,4 +4833,16 @@
     </a:ext>
   </a:extLst>
 </a:theme>
+</file>
+
+<file path=customXml/item1.xml><?xml version="1.0" encoding="utf-8"?>
+<b:Sources xmlns:b="http://schemas.openxmlformats.org/officeDocument/2006/bibliography" xmlns="http://schemas.openxmlformats.org/officeDocument/2006/bibliography" SelectedStyle="\APASixthEditionOfficeOnline.xsl" StyleName="APA" Version="6"/>
+</file>
+
+<file path=customXml/itemProps1.xml><?xml version="1.0" encoding="utf-8"?>
+<ds:datastoreItem xmlns:ds="http://schemas.openxmlformats.org/officeDocument/2006/customXml" ds:itemID="{4149C4D2-38C9-42D6-BD0E-EEF89EFA3AA5}">
+  <ds:schemaRefs>
+    <ds:schemaRef ds:uri="http://schemas.openxmlformats.org/officeDocument/2006/bibliography"/>
+  </ds:schemaRefs>
+</ds:datastoreItem>
 </file>
--- a/doc/Memoa.docx
+++ b/doc/Memoa.docx
@@ -262,7 +262,24 @@
                 <w:bCs/>
                 <w:noProof/>
               </w:rPr>
-              <w:t>ТЕМА: Система за разпознаване на отпадъци - „УменКоши“</w:t>
+              <w:t>ТЕМА: Система за разпознаване на отпадъци - „</w:t>
+            </w:r>
+            <w:r>
+              <w:rPr>
+                <w:rStyle w:val="Hyperlink"/>
+                <w:bCs/>
+                <w:noProof/>
+                <w:lang w:val="en-US"/>
+              </w:rPr>
+              <w:t>Memoa</w:t>
+            </w:r>
+            <w:r>
+              <w:rPr>
+                <w:rStyle w:val="Hyperlink"/>
+                <w:bCs/>
+                <w:noProof/>
+              </w:rPr>
+              <w:t>“</w:t>
             </w:r>
             <w:r>
               <w:rPr>
@@ -708,48 +725,10 @@
               </w:rPr>
               <w:tab/>
             </w:r>
-            <w:r>
-              <w:rPr>
-                <w:noProof/>
-                <w:webHidden/>
-              </w:rPr>
-              <w:fldChar w:fldCharType="begin"/>
-            </w:r>
-            <w:r>
-              <w:rPr>
-                <w:noProof/>
-                <w:webHidden/>
-              </w:rPr>
-              <w:instrText xml:space="preserve"> PAGEREF _Toc214901568 \h </w:instrText>
-            </w:r>
-            <w:r>
-              <w:rPr>
-                <w:noProof/>
-                <w:webHidden/>
-              </w:rPr>
-            </w:r>
-            <w:r>
-              <w:rPr>
-                <w:noProof/>
-                <w:webHidden/>
-              </w:rPr>
-              <w:fldChar w:fldCharType="separate"/>
-            </w:r>
-            <w:r>
-              <w:rPr>
-                <w:noProof/>
-                <w:webHidden/>
-              </w:rPr>
-              <w:t>3</w:t>
-            </w:r>
-            <w:r>
-              <w:rPr>
-                <w:noProof/>
-                <w:webHidden/>
-              </w:rPr>
-              <w:fldChar w:fldCharType="end"/>
-            </w:r>
           </w:hyperlink>
+          <w:r>
+            <w:t>2</w:t>
+          </w:r>
         </w:p>
         <w:p>
           <w:pPr>
@@ -800,41 +779,7 @@
                 <w:noProof/>
                 <w:webHidden/>
               </w:rPr>
-              <w:fldChar w:fldCharType="begin"/>
-            </w:r>
-            <w:r>
-              <w:rPr>
-                <w:noProof/>
-                <w:webHidden/>
-              </w:rPr>
-              <w:instrText xml:space="preserve"> PAGEREF _Toc214901569 \h </w:instrText>
-            </w:r>
-            <w:r>
-              <w:rPr>
-                <w:noProof/>
-                <w:webHidden/>
-              </w:rPr>
-            </w:r>
-            <w:r>
-              <w:rPr>
-                <w:noProof/>
-                <w:webHidden/>
-              </w:rPr>
-              <w:fldChar w:fldCharType="separate"/>
-            </w:r>
-            <w:r>
-              <w:rPr>
-                <w:noProof/>
-                <w:webHidden/>
-              </w:rPr>
-              <w:t>4</w:t>
-            </w:r>
-            <w:r>
-              <w:rPr>
-                <w:noProof/>
-                <w:webHidden/>
-              </w:rPr>
-              <w:fldChar w:fldCharType="end"/>
+              <w:t>3</w:t>
             </w:r>
           </w:hyperlink>
         </w:p>
@@ -887,41 +832,7 @@
                 <w:noProof/>
                 <w:webHidden/>
               </w:rPr>
-              <w:fldChar w:fldCharType="begin"/>
-            </w:r>
-            <w:r>
-              <w:rPr>
-                <w:noProof/>
-                <w:webHidden/>
-              </w:rPr>
-              <w:instrText xml:space="preserve"> PAGEREF _Toc214901570 \h </w:instrText>
-            </w:r>
-            <w:r>
-              <w:rPr>
-                <w:noProof/>
-                <w:webHidden/>
-              </w:rPr>
-            </w:r>
-            <w:r>
-              <w:rPr>
-                <w:noProof/>
-                <w:webHidden/>
-              </w:rPr>
-              <w:fldChar w:fldCharType="separate"/>
-            </w:r>
-            <w:r>
-              <w:rPr>
-                <w:noProof/>
-                <w:webHidden/>
-              </w:rPr>
-              <w:t>5</w:t>
-            </w:r>
-            <w:r>
-              <w:rPr>
-                <w:noProof/>
-                <w:webHidden/>
-              </w:rPr>
-              <w:fldChar w:fldCharType="end"/>
+              <w:t>3</w:t>
             </w:r>
           </w:hyperlink>
         </w:p>
@@ -977,270 +888,7 @@
                 <w:noProof/>
                 <w:webHidden/>
               </w:rPr>
-              <w:fldChar w:fldCharType="begin"/>
-            </w:r>
-            <w:r>
-              <w:rPr>
-                <w:noProof/>
-                <w:webHidden/>
-              </w:rPr>
-              <w:instrText xml:space="preserve"> PAGEREF _Toc214901571 \h </w:instrText>
-            </w:r>
-            <w:r>
-              <w:rPr>
-                <w:noProof/>
-                <w:webHidden/>
-              </w:rPr>
-            </w:r>
-            <w:r>
-              <w:rPr>
-                <w:noProof/>
-                <w:webHidden/>
-              </w:rPr>
-              <w:fldChar w:fldCharType="separate"/>
-            </w:r>
-            <w:r>
-              <w:rPr>
-                <w:noProof/>
-                <w:webHidden/>
-              </w:rPr>
-              <w:t>6</w:t>
-            </w:r>
-            <w:r>
-              <w:rPr>
-                <w:noProof/>
-                <w:webHidden/>
-              </w:rPr>
-              <w:fldChar w:fldCharType="end"/>
-            </w:r>
-          </w:hyperlink>
-        </w:p>
-        <w:p>
-          <w:pPr>
-            <w:pStyle w:val="TOC3"/>
-            <w:tabs>
-              <w:tab w:val="right" w:leader="dot" w:pos="9062"/>
-            </w:tabs>
-            <w:ind w:left="708" w:firstLine="228"/>
-            <w:rPr>
-              <w:rFonts w:asciiTheme="minorHAnsi" w:eastAsiaTheme="minorEastAsia" w:hAnsiTheme="minorHAnsi" w:cstheme="minorBidi"/>
-              <w:noProof/>
-              <w:kern w:val="2"/>
-              <w:lang w:eastAsia="en-GB"/>
-              <w14:ligatures w14:val="standardContextual"/>
-            </w:rPr>
-          </w:pPr>
-          <w:hyperlink w:anchor="_Toc214901572" w:history="1">
-            <w:r>
-              <w:rPr>
-                <w:rStyle w:val="Hyperlink"/>
-                <w:noProof/>
-              </w:rPr>
-              <w:t>4.5.1. Мобилно приложение</w:t>
-            </w:r>
-            <w:r>
-              <w:rPr>
-                <w:noProof/>
-                <w:webHidden/>
-              </w:rPr>
-              <w:tab/>
-            </w:r>
-            <w:r>
-              <w:rPr>
-                <w:noProof/>
-                <w:webHidden/>
-              </w:rPr>
-              <w:fldChar w:fldCharType="begin"/>
-            </w:r>
-            <w:r>
-              <w:rPr>
-                <w:noProof/>
-                <w:webHidden/>
-              </w:rPr>
-              <w:instrText xml:space="preserve"> PAGEREF _Toc214901572 \h </w:instrText>
-            </w:r>
-            <w:r>
-              <w:rPr>
-                <w:noProof/>
-                <w:webHidden/>
-              </w:rPr>
-            </w:r>
-            <w:r>
-              <w:rPr>
-                <w:noProof/>
-                <w:webHidden/>
-              </w:rPr>
-              <w:fldChar w:fldCharType="separate"/>
-            </w:r>
-            <w:r>
-              <w:rPr>
-                <w:noProof/>
-                <w:webHidden/>
-              </w:rPr>
-              <w:t>6</w:t>
-            </w:r>
-            <w:r>
-              <w:rPr>
-                <w:noProof/>
-                <w:webHidden/>
-              </w:rPr>
-              <w:fldChar w:fldCharType="end"/>
-            </w:r>
-          </w:hyperlink>
-        </w:p>
-        <w:p>
-          <w:pPr>
-            <w:pStyle w:val="TOC1"/>
-            <w:ind w:left="936"/>
-            <w:rPr>
-              <w:rFonts w:asciiTheme="minorHAnsi" w:eastAsiaTheme="minorEastAsia" w:hAnsiTheme="minorHAnsi" w:cstheme="minorBidi"/>
-              <w:noProof/>
-              <w:kern w:val="2"/>
-              <w:lang w:eastAsia="en-GB"/>
-              <w14:ligatures w14:val="standardContextual"/>
-            </w:rPr>
-          </w:pPr>
-          <w:hyperlink w:anchor="_Toc214901573" w:history="1">
-            <w:r>
-              <w:rPr>
-                <w:rStyle w:val="Hyperlink"/>
-                <w:noProof/>
-                <w:lang w:val="en-US"/>
-              </w:rPr>
-              <w:t>4</w:t>
-            </w:r>
-            <w:r>
-              <w:rPr>
-                <w:rStyle w:val="Hyperlink"/>
-                <w:noProof/>
-              </w:rPr>
-              <w:t>.5.2. Бекенд и машинно обучение</w:t>
-            </w:r>
-            <w:r>
-              <w:rPr>
-                <w:noProof/>
-                <w:webHidden/>
-              </w:rPr>
-              <w:tab/>
-            </w:r>
-            <w:r>
-              <w:rPr>
-                <w:noProof/>
-                <w:webHidden/>
-              </w:rPr>
-              <w:fldChar w:fldCharType="begin"/>
-            </w:r>
-            <w:r>
-              <w:rPr>
-                <w:noProof/>
-                <w:webHidden/>
-              </w:rPr>
-              <w:instrText xml:space="preserve"> PAGEREF _Toc214901573 \h </w:instrText>
-            </w:r>
-            <w:r>
-              <w:rPr>
-                <w:noProof/>
-                <w:webHidden/>
-              </w:rPr>
-            </w:r>
-            <w:r>
-              <w:rPr>
-                <w:noProof/>
-                <w:webHidden/>
-              </w:rPr>
-              <w:fldChar w:fldCharType="separate"/>
-            </w:r>
-            <w:r>
-              <w:rPr>
-                <w:noProof/>
-                <w:webHidden/>
-              </w:rPr>
-              <w:t>7</w:t>
-            </w:r>
-            <w:r>
-              <w:rPr>
-                <w:noProof/>
-                <w:webHidden/>
-              </w:rPr>
-              <w:fldChar w:fldCharType="end"/>
-            </w:r>
-          </w:hyperlink>
-        </w:p>
-        <w:p>
-          <w:pPr>
-            <w:pStyle w:val="TOC1"/>
-            <w:ind w:left="936"/>
-            <w:rPr>
-              <w:rFonts w:asciiTheme="minorHAnsi" w:eastAsiaTheme="minorEastAsia" w:hAnsiTheme="minorHAnsi" w:cstheme="minorBidi"/>
-              <w:noProof/>
-              <w:kern w:val="2"/>
-              <w:lang w:eastAsia="en-GB"/>
-              <w14:ligatures w14:val="standardContextual"/>
-            </w:rPr>
-          </w:pPr>
-          <w:hyperlink w:anchor="_Toc214901574" w:history="1">
-            <w:r>
-              <w:rPr>
-                <w:rStyle w:val="Hyperlink"/>
-                <w:noProof/>
-                <w:lang w:val="en-US"/>
-              </w:rPr>
-              <w:t>4</w:t>
-            </w:r>
-            <w:r>
-              <w:rPr>
-                <w:rStyle w:val="Hyperlink"/>
-                <w:noProof/>
-              </w:rPr>
-              <w:t>.5.3. Уебсайт и база данни</w:t>
-            </w:r>
-            <w:r>
-              <w:rPr>
-                <w:noProof/>
-                <w:webHidden/>
-              </w:rPr>
-              <w:tab/>
-            </w:r>
-            <w:r>
-              <w:rPr>
-                <w:noProof/>
-                <w:webHidden/>
-              </w:rPr>
-              <w:fldChar w:fldCharType="begin"/>
-            </w:r>
-            <w:r>
-              <w:rPr>
-                <w:noProof/>
-                <w:webHidden/>
-              </w:rPr>
-              <w:instrText xml:space="preserve"> PAGEREF _Toc214901574 \h </w:instrText>
-            </w:r>
-            <w:r>
-              <w:rPr>
-                <w:noProof/>
-                <w:webHidden/>
-              </w:rPr>
-            </w:r>
-            <w:r>
-              <w:rPr>
-                <w:noProof/>
-                <w:webHidden/>
-              </w:rPr>
-              <w:fldChar w:fldCharType="separate"/>
-            </w:r>
-            <w:r>
-              <w:rPr>
-                <w:noProof/>
-                <w:webHidden/>
-              </w:rPr>
-              <w:t>7</w:t>
-            </w:r>
-            <w:r>
-              <w:rPr>
-                <w:noProof/>
-                <w:webHidden/>
-              </w:rPr>
-              <w:fldChar w:fldCharType="end"/>
+              <w:t>3</w:t>
             </w:r>
           </w:hyperlink>
         </w:p>
@@ -1296,41 +944,7 @@
                 <w:noProof/>
                 <w:webHidden/>
               </w:rPr>
-              <w:fldChar w:fldCharType="begin"/>
-            </w:r>
-            <w:r>
-              <w:rPr>
-                <w:noProof/>
-                <w:webHidden/>
-              </w:rPr>
-              <w:instrText xml:space="preserve"> PAGEREF _Toc214901575 \h </w:instrText>
-            </w:r>
-            <w:r>
-              <w:rPr>
-                <w:noProof/>
-                <w:webHidden/>
-              </w:rPr>
-            </w:r>
-            <w:r>
-              <w:rPr>
-                <w:noProof/>
-                <w:webHidden/>
-              </w:rPr>
-              <w:fldChar w:fldCharType="separate"/>
-            </w:r>
-            <w:r>
-              <w:rPr>
-                <w:noProof/>
-                <w:webHidden/>
-              </w:rPr>
-              <w:t>7</w:t>
-            </w:r>
-            <w:r>
-              <w:rPr>
-                <w:noProof/>
-                <w:webHidden/>
-              </w:rPr>
-              <w:fldChar w:fldCharType="end"/>
+              <w:t>3</w:t>
             </w:r>
           </w:hyperlink>
         </w:p>
@@ -1386,41 +1000,7 @@
                 <w:noProof/>
                 <w:webHidden/>
               </w:rPr>
-              <w:fldChar w:fldCharType="begin"/>
-            </w:r>
-            <w:r>
-              <w:rPr>
-                <w:noProof/>
-                <w:webHidden/>
-              </w:rPr>
-              <w:instrText xml:space="preserve"> PAGEREF _Toc214901576 \h </w:instrText>
-            </w:r>
-            <w:r>
-              <w:rPr>
-                <w:noProof/>
-                <w:webHidden/>
-              </w:rPr>
-            </w:r>
-            <w:r>
-              <w:rPr>
-                <w:noProof/>
-                <w:webHidden/>
-              </w:rPr>
-              <w:fldChar w:fldCharType="separate"/>
-            </w:r>
-            <w:r>
-              <w:rPr>
-                <w:noProof/>
-                <w:webHidden/>
-              </w:rPr>
-              <w:t>9</w:t>
-            </w:r>
-            <w:r>
-              <w:rPr>
-                <w:noProof/>
-                <w:webHidden/>
-              </w:rPr>
-              <w:fldChar w:fldCharType="end"/>
+              <w:t>4</w:t>
             </w:r>
           </w:hyperlink>
         </w:p>
@@ -1468,6 +1048,11 @@
     </w:p>
     <w:p>
       <w:pPr>
+        <w:pStyle w:val="ListParagraph"/>
+        <w:numPr>
+          <w:ilvl w:val="0"/>
+          <w:numId w:val="3"/>
+        </w:numPr>
         <w:spacing w:line="360" w:lineRule="auto"/>
         <w:rPr>
           <w:lang w:val="en-US"/>
@@ -2523,8 +2108,13 @@
         <w:t xml:space="preserve">: </w:t>
       </w:r>
       <w:r>
-        <w:t>HTML, CSS, JavaScript</w:t>
-      </w:r>
+        <w:t xml:space="preserve">HTML, CSS, </w:t>
+      </w:r>
+      <w:proofErr w:type="spellStart"/>
+      <w:r>
+        <w:t>JavaScript</w:t>
+      </w:r>
+      <w:proofErr w:type="spellEnd"/>
     </w:p>
     <w:p>
       <w:pPr>
@@ -2543,9 +2133,11 @@
       <w:r>
         <w:t xml:space="preserve">: </w:t>
       </w:r>
+      <w:proofErr w:type="spellStart"/>
       <w:r>
         <w:t>Python</w:t>
       </w:r>
+      <w:proofErr w:type="spellEnd"/>
     </w:p>
     <w:p>
       <w:pPr>
@@ -2812,39 +2404,7 @@
             <w:b/>
             <w:bCs/>
           </w:rPr>
-          <w:t>http://1</w:t>
-        </w:r>
-        <w:r>
-          <w:rPr>
-            <w:rStyle w:val="Hyperlink"/>
-            <w:b/>
-            <w:bCs/>
-          </w:rPr>
-          <w:t>2</w:t>
-        </w:r>
-        <w:r>
-          <w:rPr>
-            <w:rStyle w:val="Hyperlink"/>
-            <w:b/>
-            <w:bCs/>
-          </w:rPr>
-          <w:t>7.0.0</w:t>
-        </w:r>
-        <w:r>
-          <w:rPr>
-            <w:rStyle w:val="Hyperlink"/>
-            <w:b/>
-            <w:bCs/>
-          </w:rPr>
-          <w:t>.</w:t>
-        </w:r>
-        <w:r>
-          <w:rPr>
-            <w:rStyle w:val="Hyperlink"/>
-            <w:b/>
-            <w:bCs/>
-          </w:rPr>
-          <w:t>1:5500/index.html</w:t>
+          <w:t>http://127.0.0.1:5500/index.html</w:t>
         </w:r>
       </w:hyperlink>
       <w:r>
@@ -2928,17 +2488,8 @@
           <w:i/>
           <w:iCs/>
         </w:rPr>
-        <w:t xml:space="preserve"> </w:t>
-      </w:r>
-      <w:proofErr w:type="spellStart"/>
-      <w:r>
-        <w:rPr>
-          <w:i/>
-          <w:iCs/>
-        </w:rPr>
-        <w:t>do</w:t>
-      </w:r>
-      <w:proofErr w:type="spellEnd"/>
+        <w:t xml:space="preserve"> do</w:t>
+      </w:r>
       <w:r>
         <w:t xml:space="preserve">, </w:t>
       </w:r>
@@ -3070,11 +2621,6 @@
     </w:p>
     <w:p>
       <w:pPr>
-        <w:pStyle w:val="ListParagraph"/>
-        <w:numPr>
-          <w:ilvl w:val="0"/>
-          <w:numId w:val="32"/>
-        </w:numPr>
         <w:spacing w:line="360" w:lineRule="auto"/>
       </w:pPr>
       <w:r>
@@ -8174,6 +7720,7 @@
   <w:style w:type="character" w:default="1" w:styleId="DefaultParagraphFont">
     <w:name w:val="Default Paragraph Font"/>
     <w:uiPriority w:val="1"/>
+    <w:semiHidden/>
     <w:unhideWhenUsed/>
   </w:style>
   <w:style w:type="table" w:default="1" w:styleId="TableNormal">
@@ -8767,14 +8314,19 @@
 </file>
 
 <file path=customXml/item1.xml><?xml version="1.0" encoding="utf-8"?>
-<p:properties xmlns:p="http://schemas.microsoft.com/office/2006/metadata/properties" xmlns:xsi="http://www.w3.org/2001/XMLSchema-instance" xmlns:pc="http://schemas.microsoft.com/office/infopath/2007/PartnerControls">
-  <documentManagement>
-    <_activity xmlns="ccce0f97-798d-4941-885e-655b384512fb" xsi:nil="true"/>
-  </documentManagement>
-</p:properties>
+<?mso-contentType ?>
+<FormTemplates xmlns="http://schemas.microsoft.com/sharepoint/v3/contenttype/forms">
+  <Display>DocumentLibraryForm</Display>
+  <Edit>DocumentLibraryForm</Edit>
+  <New>DocumentLibraryForm</New>
+</FormTemplates>
 </file>
 
 <file path=customXml/item2.xml><?xml version="1.0" encoding="utf-8"?>
+<b:Sources xmlns:b="http://schemas.openxmlformats.org/officeDocument/2006/bibliography" xmlns="http://schemas.openxmlformats.org/officeDocument/2006/bibliography" SelectedStyle="\APA.XSL" StyleName="APA"/>
+</file>
+
+<file path=customXml/item3.xml><?xml version="1.0" encoding="utf-8"?>
 <ct:contentTypeSchema xmlns:ct="http://schemas.microsoft.com/office/2006/metadata/contentType" xmlns:ma="http://schemas.microsoft.com/office/2006/metadata/properties/metaAttributes" ct:_="" ma:_="" ma:contentTypeName="Документ" ma:contentTypeID="0x01010011DB5601E04B70489BB6BB70107EA7B6" ma:contentTypeVersion="18" ma:contentTypeDescription="Създаване на нов документ" ma:contentTypeScope="" ma:versionID="9384804b8ddfed376f535ab6048cc855">
   <xsd:schema xmlns:xsd="http://www.w3.org/2001/XMLSchema" xmlns:xs="http://www.w3.org/2001/XMLSchema" xmlns:p="http://schemas.microsoft.com/office/2006/metadata/properties" xmlns:ns3="ccce0f97-798d-4941-885e-655b384512fb" xmlns:ns4="6906c00f-48fa-4534-b867-aac74ec44618" targetNamespace="http://schemas.microsoft.com/office/2006/metadata/properties" ma:root="true" ma:fieldsID="ab67493e6a11c9d9f398e17881965549" ns3:_="" ns4:_="">
     <xsd:import namespace="ccce0f97-798d-4941-885e-655b384512fb"/>
@@ -9027,30 +8579,31 @@
 </ct:contentTypeSchema>
 </file>
 
-<file path=customXml/item3.xml><?xml version="1.0" encoding="utf-8"?>
-<b:Sources xmlns:b="http://schemas.openxmlformats.org/officeDocument/2006/bibliography" xmlns="http://schemas.openxmlformats.org/officeDocument/2006/bibliography" SelectedStyle="\APA.XSL" StyleName="APA"/>
-</file>
-
 <file path=customXml/item4.xml><?xml version="1.0" encoding="utf-8"?>
-<?mso-contentType ?>
-<FormTemplates xmlns="http://schemas.microsoft.com/sharepoint/v3/contenttype/forms">
-  <Display>DocumentLibraryForm</Display>
-  <Edit>DocumentLibraryForm</Edit>
-  <New>DocumentLibraryForm</New>
-</FormTemplates>
+<p:properties xmlns:p="http://schemas.microsoft.com/office/2006/metadata/properties" xmlns:xsi="http://www.w3.org/2001/XMLSchema-instance" xmlns:pc="http://schemas.microsoft.com/office/infopath/2007/PartnerControls">
+  <documentManagement>
+    <_activity xmlns="ccce0f97-798d-4941-885e-655b384512fb" xsi:nil="true"/>
+  </documentManagement>
+</p:properties>
 </file>
 
 <file path=customXml/itemProps1.xml><?xml version="1.0" encoding="utf-8"?>
-<ds:datastoreItem xmlns:ds="http://schemas.openxmlformats.org/officeDocument/2006/customXml" ds:itemID="{61B60520-492E-4C7D-8A2A-DDEE35C31E21}">
+<ds:datastoreItem xmlns:ds="http://schemas.openxmlformats.org/officeDocument/2006/customXml" ds:itemID="{8C8FEC04-8FE9-4670-91B9-8BD59412A0C7}">
   <ds:schemaRefs>
-    <ds:schemaRef ds:uri="http://schemas.microsoft.com/office/2006/metadata/properties"/>
-    <ds:schemaRef ds:uri="http://schemas.microsoft.com/office/infopath/2007/PartnerControls"/>
-    <ds:schemaRef ds:uri="ccce0f97-798d-4941-885e-655b384512fb"/>
+    <ds:schemaRef ds:uri="http://schemas.microsoft.com/sharepoint/v3/contenttype/forms"/>
   </ds:schemaRefs>
 </ds:datastoreItem>
 </file>
 
 <file path=customXml/itemProps2.xml><?xml version="1.0" encoding="utf-8"?>
+<ds:datastoreItem xmlns:ds="http://schemas.openxmlformats.org/officeDocument/2006/customXml" ds:itemID="{C80999B6-3111-4DC1-8E16-967866BAF8BD}">
+  <ds:schemaRefs>
+    <ds:schemaRef ds:uri="http://schemas.openxmlformats.org/officeDocument/2006/bibliography"/>
+  </ds:schemaRefs>
+</ds:datastoreItem>
+</file>
+
+<file path=customXml/itemProps3.xml><?xml version="1.0" encoding="utf-8"?>
 <ds:datastoreItem xmlns:ds="http://schemas.openxmlformats.org/officeDocument/2006/customXml" ds:itemID="{26487D35-EA3D-4DE4-B083-1CF815879ACB}">
   <ds:schemaRefs>
     <ds:schemaRef ds:uri="http://schemas.microsoft.com/office/2006/metadata/contentType"/>
@@ -9069,18 +8622,12 @@
 </ds:datastoreItem>
 </file>
 
-<file path=customXml/itemProps3.xml><?xml version="1.0" encoding="utf-8"?>
-<ds:datastoreItem xmlns:ds="http://schemas.openxmlformats.org/officeDocument/2006/customXml" ds:itemID="{C80999B6-3111-4DC1-8E16-967866BAF8BD}">
+<file path=customXml/itemProps4.xml><?xml version="1.0" encoding="utf-8"?>
+<ds:datastoreItem xmlns:ds="http://schemas.openxmlformats.org/officeDocument/2006/customXml" ds:itemID="{61B60520-492E-4C7D-8A2A-DDEE35C31E21}">
   <ds:schemaRefs>
-    <ds:schemaRef ds:uri="http://schemas.openxmlformats.org/officeDocument/2006/bibliography"/>
-  </ds:schemaRefs>
-</ds:datastoreItem>
-</file>
-
-<file path=customXml/itemProps4.xml><?xml version="1.0" encoding="utf-8"?>
-<ds:datastoreItem xmlns:ds="http://schemas.openxmlformats.org/officeDocument/2006/customXml" ds:itemID="{8C8FEC04-8FE9-4670-91B9-8BD59412A0C7}">
-  <ds:schemaRefs>
-    <ds:schemaRef ds:uri="http://schemas.microsoft.com/sharepoint/v3/contenttype/forms"/>
+    <ds:schemaRef ds:uri="http://schemas.microsoft.com/office/2006/metadata/properties"/>
+    <ds:schemaRef ds:uri="http://schemas.microsoft.com/office/infopath/2007/PartnerControls"/>
+    <ds:schemaRef ds:uri="ccce0f97-798d-4941-885e-655b384512fb"/>
   </ds:schemaRefs>
 </ds:datastoreItem>
 </file>